--- a/book/600.Chapter-p2-05.docx
+++ b/book/600.Chapter-p2-05.docx
@@ -28,30 +28,77 @@
       <w:pPr>
         <w:jc w:val="center"/>
         <w:rPr>
-          <w:b/>
-          <w:sz w:val="30"/>
-          <w:lang w:val="pt-BR"/>
-        </w:rPr>
-      </w:pPr>
-      <w:r>
-        <w:rPr>
           <w:rFonts w:ascii="Nikosh" w:eastAsia="Nikosh" w:hAnsi="Nikosh" w:cs="Vrinda"/>
           <w:b/>
           <w:bCs/>
           <w:sz w:val="36"/>
           <w:szCs w:val="30"/>
-          <w:cs/>
-          <w:lang w:val="pt-BR" w:bidi="bn-BD"/>
-        </w:rPr>
-        <w:t xml:space="preserve">ব্যাটারীর রেটিং  </w:t>
-      </w:r>
-      <w:r>
-        <w:rPr>
-          <w:b/>
+          <w:lang w:val="pt-BR" w:bidi="bn-BD"/>
+        </w:rPr>
+      </w:pPr>
+      <w:r>
+        <w:rPr>
+          <w:rFonts w:ascii="Nikosh" w:eastAsia="Nikosh" w:hAnsi="Nikosh" w:cs="Vrinda"/>
+          <w:b/>
+          <w:bCs/>
+          <w:sz w:val="36"/>
+          <w:szCs w:val="30"/>
+          <w:cs/>
+          <w:lang w:val="pt-BR" w:bidi="bn-BD"/>
+        </w:rPr>
+        <w:t>ব্যাটারীর রেটিং</w:t>
+      </w:r>
+    </w:p>
+    <w:p>
+      <w:pPr>
+        <w:jc w:val="center"/>
+        <w:rPr>
+          <w:rFonts w:ascii="Nikosh" w:eastAsia="Nikosh" w:hAnsi="Nikosh" w:cs="Vrinda"/>
+          <w:sz w:val="36"/>
+          <w:szCs w:val="30"/>
+          <w:lang w:val="pt-BR" w:bidi="bn-BD"/>
+        </w:rPr>
+      </w:pPr>
+      <w:r>
+        <w:rPr>
+          <w:rFonts w:ascii="Nikosh" w:eastAsia="Nikosh" w:hAnsi="Nikosh" w:cs="Vrinda"/>
+          <w:sz w:val="36"/>
+          <w:szCs w:val="30"/>
+          <w:lang w:val="pt-BR" w:bidi="bn-BD"/>
+        </w:rPr>
+        <w:t>#para eh#</w:t>
+      </w:r>
+    </w:p>
+    <w:p>
+      <w:pPr>
+        <w:jc w:val="center"/>
+        <w:rPr>
           <w:sz w:val="30"/>
           <w:lang w:val="pt-BR"/>
         </w:rPr>
+      </w:pPr>
+      <w:r>
+        <w:rPr>
+          <w:sz w:val="30"/>
+          <w:lang w:val="pt-BR"/>
+        </w:rPr>
         <w:t>Ratings of Battery</w:t>
+      </w:r>
+    </w:p>
+    <w:p>
+      <w:pPr>
+        <w:jc w:val="center"/>
+        <w:rPr>
+          <w:sz w:val="30"/>
+          <w:lang w:val="pt-BR"/>
+        </w:rPr>
+      </w:pPr>
+      <w:r>
+        <w:rPr>
+          <w:sz w:val="30"/>
+          <w:lang w:val="pt-BR"/>
+        </w:rPr>
+        <w:t>#endpara#</w:t>
       </w:r>
     </w:p>
     <w:p>
@@ -227,8 +274,6 @@
       <w:pPr>
         <w:rPr>
           <w:rFonts w:ascii="Nikosh" w:eastAsia="Nikosh" w:hAnsi="Nikosh" w:cs="Nikosh"/>
-          <w:b/>
-          <w:bCs/>
           <w:sz w:val="22"/>
           <w:szCs w:val="22"/>
           <w:lang w:val="pt-BR" w:bidi="bn-BD"/>
@@ -237,8 +282,6 @@
       <w:r>
         <w:rPr>
           <w:rFonts w:ascii="Nikosh" w:eastAsia="Nikosh" w:hAnsi="Nikosh" w:cs="Vrinda"/>
-          <w:b/>
-          <w:bCs/>
           <w:sz w:val="28"/>
           <w:cs/>
           <w:lang w:val="pt-BR" w:bidi="bn-BD"/>
@@ -248,8 +291,6 @@
       <w:r>
         <w:rPr>
           <w:rFonts w:ascii="Nikosh" w:eastAsia="Nikosh" w:hAnsi="Nikosh" w:cs="Nikosh"/>
-          <w:b/>
-          <w:bCs/>
           <w:sz w:val="28"/>
           <w:cs/>
           <w:lang w:val="pt-BR" w:bidi="bn-BD"/>
@@ -259,8 +300,6 @@
       <w:r>
         <w:rPr>
           <w:rFonts w:ascii="Nikosh" w:eastAsia="Nikosh" w:hAnsi="Nikosh" w:cs="Vrinda"/>
-          <w:b/>
-          <w:bCs/>
           <w:sz w:val="28"/>
           <w:cs/>
           <w:lang w:val="pt-BR" w:bidi="bn-BD"/>
@@ -270,8 +309,6 @@
       <w:r>
         <w:rPr>
           <w:rFonts w:ascii="Nikosh" w:eastAsia="Nikosh" w:hAnsi="Nikosh" w:cs="Nikosh"/>
-          <w:b/>
-          <w:bCs/>
           <w:sz w:val="28"/>
           <w:cs/>
           <w:lang w:val="pt-BR" w:bidi="bn-BD"/>
@@ -281,8 +318,6 @@
       <w:r>
         <w:rPr>
           <w:rFonts w:ascii="Nikosh" w:eastAsia="Nikosh" w:hAnsi="Nikosh" w:cs="Vrinda"/>
-          <w:b/>
-          <w:bCs/>
           <w:sz w:val="28"/>
           <w:cs/>
           <w:lang w:val="pt-BR" w:bidi="bn-BD"/>
@@ -292,8 +327,6 @@
       <w:r>
         <w:rPr>
           <w:rFonts w:ascii="Nikosh" w:eastAsia="Nikosh" w:hAnsi="Nikosh" w:cs="Nikosh"/>
-          <w:b/>
-          <w:bCs/>
           <w:sz w:val="22"/>
           <w:szCs w:val="22"/>
           <w:cs/>
@@ -303,7 +336,6 @@
       </w:r>
       <w:r>
         <w:rPr>
-          <w:b/>
           <w:sz w:val="22"/>
           <w:szCs w:val="22"/>
           <w:lang w:val="pt-BR"/>
@@ -669,17 +701,13 @@
         <w:jc w:val="both"/>
         <w:rPr>
           <w:rFonts w:ascii="Nikosh" w:eastAsia="Nikosh" w:hAnsi="Nikosh" w:cs="Nikosh"/>
-          <w:b/>
-          <w:bCs/>
-          <w:sz w:val="28"/>
-          <w:lang w:val="pt-BR" w:bidi="bn-BD"/>
-        </w:rPr>
-      </w:pPr>
-      <w:r>
-        <w:rPr>
-          <w:rFonts w:ascii="Nikosh" w:eastAsia="Nikosh" w:hAnsi="Nikosh" w:cs="Vrinda"/>
-          <w:b/>
-          <w:bCs/>
+          <w:sz w:val="28"/>
+          <w:lang w:val="pt-BR" w:bidi="bn-BD"/>
+        </w:rPr>
+      </w:pPr>
+      <w:r>
+        <w:rPr>
+          <w:rFonts w:ascii="Nikosh" w:eastAsia="Nikosh" w:hAnsi="Nikosh" w:cs="Vrinda"/>
           <w:sz w:val="28"/>
           <w:cs/>
           <w:lang w:val="pt-BR" w:bidi="bn-BD"/>
@@ -689,8 +717,6 @@
       <w:r>
         <w:rPr>
           <w:rFonts w:ascii="Nikosh" w:eastAsia="Nikosh" w:hAnsi="Nikosh" w:cs="Nikosh"/>
-          <w:b/>
-          <w:bCs/>
           <w:sz w:val="28"/>
           <w:cs/>
           <w:lang w:val="pt-BR" w:bidi="bn-BD"/>
@@ -700,8 +726,6 @@
       <w:r>
         <w:rPr>
           <w:rFonts w:ascii="Nikosh" w:eastAsia="Nikosh" w:hAnsi="Nikosh" w:cs="Vrinda"/>
-          <w:b/>
-          <w:bCs/>
           <w:sz w:val="28"/>
           <w:cs/>
           <w:lang w:val="pt-BR" w:bidi="bn-BD"/>
@@ -711,8 +735,6 @@
       <w:r>
         <w:rPr>
           <w:rFonts w:ascii="Nikosh" w:eastAsia="Nikosh" w:hAnsi="Nikosh" w:cs="Nikosh"/>
-          <w:b/>
-          <w:bCs/>
           <w:sz w:val="28"/>
           <w:cs/>
           <w:lang w:val="pt-BR" w:bidi="bn-BD"/>
@@ -722,8 +744,6 @@
       <w:r>
         <w:rPr>
           <w:rFonts w:ascii="Nikosh" w:eastAsia="Nikosh" w:hAnsi="Nikosh" w:cs="Vrinda"/>
-          <w:b/>
-          <w:bCs/>
           <w:sz w:val="28"/>
           <w:cs/>
           <w:lang w:val="pt-BR" w:bidi="bn-BD"/>
@@ -1232,7 +1252,18 @@
           <w:cs/>
           <w:lang w:val="pt-BR" w:bidi="bn-BD"/>
         </w:rPr>
-        <w:t xml:space="preserve"> দ্বারা চিহ্নিত করা হয়। </w:t>
+        <w:t xml:space="preserve"> </w:t>
+      </w:r>
+      <w:r>
+        <w:rPr>
+          <w:rFonts w:ascii="Nikosh" w:eastAsia="Nikosh" w:hAnsi="Nikosh" w:cs="Vrinda"/>
+          <w:sz w:val="28"/>
+          <w:szCs w:val="28"/>
+          <w:cs/>
+          <w:lang w:val="pt-BR" w:bidi="bn-BD"/>
+        </w:rPr>
+        <w:lastRenderedPageBreak/>
+        <w:t xml:space="preserve">দ্বারা চিহ্নিত করা হয়। </w:t>
       </w:r>
       <w:r>
         <w:rPr>
@@ -1473,7 +1504,6 @@
           <w:cs/>
           <w:lang w:val="pt-BR" w:bidi="bn-BD"/>
         </w:rPr>
-        <w:lastRenderedPageBreak/>
         <w:t>ব্যাটারীর ক্যাপাসিটি যে বিষয়গুলোর উপর নির্ভর করে</w:t>
       </w:r>
     </w:p>
@@ -1865,18 +1895,14 @@
         <w:jc w:val="both"/>
         <w:rPr>
           <w:rFonts w:ascii="Nikosh" w:eastAsia="Nikosh" w:hAnsi="Nikosh" w:cs="Nikosh"/>
-          <w:b/>
-          <w:bCs/>
-          <w:sz w:val="28"/>
-          <w:szCs w:val="28"/>
-          <w:lang w:val="pt-BR" w:bidi="bn-BD"/>
-        </w:rPr>
-      </w:pPr>
-      <w:r>
-        <w:rPr>
-          <w:rFonts w:ascii="Nikosh" w:eastAsia="Nikosh" w:hAnsi="Nikosh" w:cs="Vrinda"/>
-          <w:b/>
-          <w:bCs/>
+          <w:sz w:val="28"/>
+          <w:szCs w:val="28"/>
+          <w:lang w:val="pt-BR" w:bidi="bn-BD"/>
+        </w:rPr>
+      </w:pPr>
+      <w:r>
+        <w:rPr>
+          <w:rFonts w:ascii="Nikosh" w:eastAsia="Nikosh" w:hAnsi="Nikosh" w:cs="Vrinda"/>
           <w:sz w:val="28"/>
           <w:szCs w:val="28"/>
           <w:cs/>
@@ -1887,8 +1913,6 @@
       <w:r>
         <w:rPr>
           <w:rFonts w:ascii="Nikosh" w:eastAsia="Nikosh" w:hAnsi="Nikosh" w:cs="Nikosh"/>
-          <w:b/>
-          <w:bCs/>
           <w:sz w:val="28"/>
           <w:szCs w:val="28"/>
           <w:cs/>
@@ -1899,8 +1923,6 @@
       <w:r>
         <w:rPr>
           <w:rFonts w:ascii="Nikosh" w:eastAsia="Nikosh" w:hAnsi="Nikosh" w:cs="Vrinda"/>
-          <w:b/>
-          <w:bCs/>
           <w:sz w:val="28"/>
           <w:szCs w:val="28"/>
           <w:cs/>
@@ -1911,8 +1933,6 @@
       <w:r>
         <w:rPr>
           <w:rFonts w:ascii="Nikosh" w:eastAsia="Nikosh" w:hAnsi="Nikosh" w:cs="Nikosh"/>
-          <w:b/>
-          <w:bCs/>
           <w:sz w:val="28"/>
           <w:szCs w:val="28"/>
           <w:cs/>
@@ -1923,8 +1943,6 @@
       <w:r>
         <w:rPr>
           <w:rFonts w:ascii="Nikosh" w:eastAsia="Nikosh" w:hAnsi="Nikosh" w:cs="Vrinda"/>
-          <w:b/>
-          <w:bCs/>
           <w:sz w:val="28"/>
           <w:szCs w:val="28"/>
           <w:cs/>
@@ -2196,12 +2214,13 @@
         <w:rPr>
           <w:noProof/>
           <w:sz w:val="16"/>
+          <w:lang w:bidi="bn-IN"/>
         </w:rPr>
         <w:drawing>
           <wp:inline distT="0" distB="0" distL="0" distR="0">
-            <wp:extent cx="2838450" cy="1986915"/>
-            <wp:effectExtent l="19050" t="0" r="0" b="0"/>
-            <wp:docPr id="2" name="Picture 2"/>
+            <wp:extent cx="2301240" cy="1623060"/>
+            <wp:effectExtent l="19050" t="0" r="3810" b="0"/>
+            <wp:docPr id="1" name="Picture 2"/>
             <wp:cNvGraphicFramePr>
               <a:graphicFrameLocks xmlns:a="http://schemas.openxmlformats.org/drawingml/2006/main" noChangeAspect="1"/>
             </wp:cNvGraphicFramePr>
@@ -2216,7 +2235,7 @@
                   </pic:nvPicPr>
                   <pic:blipFill>
                     <a:blip r:embed="rId4"/>
-                    <a:srcRect l="25962" t="50501" r="29166" b="10220"/>
+                    <a:srcRect/>
                     <a:stretch>
                       <a:fillRect/>
                     </a:stretch>
@@ -2224,7 +2243,7 @@
                   <pic:spPr bwMode="auto">
                     <a:xfrm>
                       <a:off x="0" y="0"/>
-                      <a:ext cx="2838450" cy="1986915"/>
+                      <a:ext cx="2301240" cy="1623060"/>
                     </a:xfrm>
                     <a:prstGeom prst="rect">
                       <a:avLst/>
@@ -2525,6 +2544,7 @@
           <w:cs/>
           <w:lang w:val="pt-BR" w:bidi="bn-BD"/>
         </w:rPr>
+        <w:lastRenderedPageBreak/>
         <w:t>আমরা জানি</w:t>
       </w:r>
       <w:r>
@@ -2957,7 +2977,6 @@
           <w:cs/>
           <w:lang w:val="pt-BR" w:bidi="bn-BD"/>
         </w:rPr>
-        <w:lastRenderedPageBreak/>
         <w:t>সমস্যা</w:t>
       </w:r>
       <w:r>
@@ -3327,31 +3346,7 @@
           <w:position w:val="-4"/>
           <w:sz w:val="26"/>
         </w:rPr>
-        <w:object w:dxaOrig="180" w:dyaOrig="200">
-          <v:shapetype id="_x0000_t75" coordsize="21600,21600" o:spt="75" o:preferrelative="t" path="m@4@5l@4@11@9@11@9@5xe" filled="f" stroked="f">
-            <v:stroke joinstyle="miter"/>
-            <v:formulas>
-              <v:f eqn="if lineDrawn pixelLineWidth 0"/>
-              <v:f eqn="sum @0 1 0"/>
-              <v:f eqn="sum 0 0 @1"/>
-              <v:f eqn="prod @2 1 2"/>
-              <v:f eqn="prod @3 21600 pixelWidth"/>
-              <v:f eqn="prod @3 21600 pixelHeight"/>
-              <v:f eqn="sum @0 0 1"/>
-              <v:f eqn="prod @6 1 2"/>
-              <v:f eqn="prod @7 21600 pixelWidth"/>
-              <v:f eqn="sum @8 21600 0"/>
-              <v:f eqn="prod @7 21600 pixelHeight"/>
-              <v:f eqn="sum @10 21600 0"/>
-            </v:formulas>
-            <v:path o:extrusionok="f" gradientshapeok="t" o:connecttype="rect"/>
-            <o:lock v:ext="edit" aspectratio="t"/>
-          </v:shapetype>
-          <v:shape id="_x0000_i1025" type="#_x0000_t75" style="width:9pt;height:10.5pt" o:ole="" o:bordertopcolor="this" o:borderleftcolor="this" o:borderbottomcolor="this" o:borderrightcolor="this">
-            <v:imagedata r:id="rId5" o:title=""/>
-          </v:shape>
-          <o:OLEObject Type="Embed" ProgID="Equation.3" ShapeID="_x0000_i1025" DrawAspect="Content" ObjectID="_1558085940" r:id="rId6"/>
-        </w:object>
+        <w:t>\( \times \)</w:t>
       </w:r>
       <w:r>
         <w:rPr>
